--- a/Documentation/Meeting Notes & Review/Meeting Notes 22-02-12.docx
+++ b/Documentation/Meeting Notes & Review/Meeting Notes 22-02-12.docx
@@ -13,6 +13,9 @@
       <w:r>
         <w:t>Tìm cổ phiếu mà (open[hôm nay]-close[hôm qua])&gt;5%, HOSE, 7% HNX</w:t>
       </w:r>
+      <w:r>
+        <w:t xml:space="preserve"> : ok</w:t>
+      </w:r>
     </w:p>
     <w:p>
       <w:pPr>
@@ -25,6 +28,9 @@
       <w:r>
         <w:t>Watch list chưa refresh khi tạo mới</w:t>
       </w:r>
+      <w:r>
+        <w:t xml:space="preserve"> : ok</w:t>
+      </w:r>
     </w:p>
     <w:p>
       <w:pPr>
@@ -64,6 +70,9 @@
       <w:r>
         <w:t>Bổ xung Scroll Bar vào form của Profile, watchlist, portfolio</w:t>
       </w:r>
+      <w:r>
+        <w:t xml:space="preserve"> : ok</w:t>
+      </w:r>
     </w:p>
     <w:p>
       <w:pPr>
@@ -81,6 +90,9 @@
       </w:r>
       <w:r>
         <w:t>, kiểm tra tiếng Việt/Anh và chức năng</w:t>
+      </w:r>
+      <w:r>
+        <w:t xml:space="preserve"> </w:t>
       </w:r>
     </w:p>
     <w:p>
